--- a/testing/Test Results Iteration 1.docx
+++ b/testing/Test Results Iteration 1.docx
@@ -5,13 +5,13 @@
     <w:tbl>
       <w:tblPr>
         <w:tblStyle w:val="TableGrid"/>
-        <w:tblW w:w="0" w:type="auto"/>
+        <w:tblW w:w="14029" w:type="dxa"/>
         <w:tblLook w:val="04A0" w:firstRow="1" w:lastRow="0" w:firstColumn="1" w:lastColumn="0" w:noHBand="0" w:noVBand="1"/>
       </w:tblPr>
       <w:tblGrid>
         <w:gridCol w:w="560"/>
-        <w:gridCol w:w="4397"/>
-        <w:gridCol w:w="8991"/>
+        <w:gridCol w:w="9074"/>
+        <w:gridCol w:w="4395"/>
       </w:tblGrid>
       <w:tr>
         <w:tc>
@@ -35,7 +35,30 @@
         </w:tc>
         <w:tc>
           <w:tcPr>
-            <w:tcW w:w="4397" w:type="dxa"/>
+            <w:tcW w:w="9074" w:type="dxa"/>
+            <w:shd w:val="clear" w:color="auto" w:fill="FFD966" w:themeFill="accent4" w:themeFillTint="99"/>
+          </w:tcPr>
+          <w:p>
+            <w:r>
+              <w:rPr>
+                <w:b/>
+              </w:rPr>
+              <w:t>What went wrong?</w:t>
+            </w:r>
+            <w:r>
+              <w:rPr>
+                <w:b/>
+              </w:rPr>
+              <w:t xml:space="preserve"> </w:t>
+            </w:r>
+            <w:r>
+              <w:t>(What you saw vs what you expected to see. Write down the error messages)</w:t>
+            </w:r>
+          </w:p>
+        </w:tc>
+        <w:tc>
+          <w:tcPr>
+            <w:tcW w:w="4395" w:type="dxa"/>
             <w:shd w:val="clear" w:color="auto" w:fill="FFD966" w:themeFill="accent4" w:themeFillTint="99"/>
           </w:tcPr>
           <w:p>
@@ -49,29 +72,6 @@
                 <w:b/>
               </w:rPr>
               <w:t>How to repeat the bug?</w:t>
-            </w:r>
-          </w:p>
-        </w:tc>
-        <w:tc>
-          <w:tcPr>
-            <w:tcW w:w="8991" w:type="dxa"/>
-            <w:shd w:val="clear" w:color="auto" w:fill="FFD966" w:themeFill="accent4" w:themeFillTint="99"/>
-          </w:tcPr>
-          <w:p>
-            <w:r>
-              <w:rPr>
-                <w:b/>
-              </w:rPr>
-              <w:t>What went wrong?</w:t>
-            </w:r>
-            <w:r>
-              <w:rPr>
-                <w:b/>
-              </w:rPr>
-              <w:t xml:space="preserve"> </w:t>
-            </w:r>
-            <w:r>
-              <w:t>(What you saw vs what you expected to see. Write down the error messages)</w:t>
             </w:r>
           </w:p>
         </w:tc>
@@ -89,18 +89,47 @@
         </w:tc>
         <w:tc>
           <w:tcPr>
-            <w:tcW w:w="4397" w:type="dxa"/>
+            <w:tcW w:w="9074" w:type="dxa"/>
           </w:tcPr>
           <w:p>
-            <w:bookmarkStart w:id="0" w:name="_GoBack"/>
-            <w:bookmarkEnd w:id="0"/>
+            <w:r>
+              <w:t xml:space="preserve">User/non-user can access admin page via URL, admin/non-user can access user page via URL. It </w:t>
+            </w:r>
+            <w:proofErr w:type="spellStart"/>
+            <w:r>
+              <w:t>suppose to</w:t>
+            </w:r>
+            <w:proofErr w:type="spellEnd"/>
+            <w:r>
+              <w:t xml:space="preserve"> return user/admin back to their respective accessible website. Return non-user back to login page. No error messages</w:t>
+            </w:r>
           </w:p>
         </w:tc>
         <w:tc>
           <w:tcPr>
-            <w:tcW w:w="8991" w:type="dxa"/>
+            <w:tcW w:w="4395" w:type="dxa"/>
           </w:tcPr>
-          <w:p/>
+          <w:p>
+            <w:r>
+              <w:t xml:space="preserve">Type the </w:t>
+            </w:r>
+            <w:proofErr w:type="spellStart"/>
+            <w:r>
+              <w:t>adminPage.jsp</w:t>
+            </w:r>
+            <w:proofErr w:type="spellEnd"/>
+            <w:r>
+              <w:t xml:space="preserve"> or </w:t>
+            </w:r>
+            <w:proofErr w:type="spellStart"/>
+            <w:r>
+              <w:t>userPage.jsp</w:t>
+            </w:r>
+            <w:proofErr w:type="spellEnd"/>
+            <w:r>
+              <w:t xml:space="preserve"> into URL. Enter</w:t>
+            </w:r>
+          </w:p>
         </w:tc>
       </w:tr>
       <w:tr>
@@ -112,39 +141,22 @@
         </w:tc>
         <w:tc>
           <w:tcPr>
-            <w:tcW w:w="4397" w:type="dxa"/>
+            <w:tcW w:w="9074" w:type="dxa"/>
           </w:tcPr>
           <w:p/>
         </w:tc>
         <w:tc>
           <w:tcPr>
-            <w:tcW w:w="8991" w:type="dxa"/>
-          </w:tcPr>
-          <w:p/>
-        </w:tc>
-      </w:tr>
-      <w:tr>
-        <w:tc>
-          <w:tcPr>
-            <w:tcW w:w="560" w:type="dxa"/>
-          </w:tcPr>
-          <w:p/>
-        </w:tc>
-        <w:tc>
-          <w:tcPr>
-            <w:tcW w:w="4397" w:type="dxa"/>
-          </w:tcPr>
-          <w:p/>
-        </w:tc>
-        <w:tc>
-          <w:tcPr>
-            <w:tcW w:w="8991" w:type="dxa"/>
+            <w:tcW w:w="4395" w:type="dxa"/>
           </w:tcPr>
           <w:p/>
         </w:tc>
       </w:tr>
     </w:tbl>
-    <w:p/>
+    <w:p>
+      <w:bookmarkStart w:id="0" w:name="_GoBack"/>
+      <w:bookmarkEnd w:id="0"/>
+    </w:p>
     <w:sectPr>
       <w:pgSz w:w="16838" w:h="11906" w:orient="landscape"/>
       <w:pgMar w:top="1440" w:right="1440" w:bottom="1440" w:left="1440" w:header="708" w:footer="708" w:gutter="0"/>
